--- a/Documentation/word format/Grade Automation SRS document.docx
+++ b/Documentation/word format/Grade Automation SRS document.docx
@@ -1567,25 +1567,7 @@
           <w:sz w:val="28"/>
           <w:szCs w:val="28"/>
         </w:rPr>
-        <w:t>Manual entering of the data fields (</w:t>
-      </w:r>
-      <w:proofErr w:type="gramStart"/>
-      <w:r>
-        <w:rPr>
-          <w:rFonts w:cstheme="minorHAnsi"/>
-          <w:sz w:val="28"/>
-          <w:szCs w:val="28"/>
-        </w:rPr>
-        <w:t>i.e.</w:t>
-      </w:r>
-      <w:proofErr w:type="gramEnd"/>
-      <w:r>
-        <w:rPr>
-          <w:rFonts w:cstheme="minorHAnsi"/>
-          <w:sz w:val="28"/>
-          <w:szCs w:val="28"/>
-        </w:rPr>
-        <w:t xml:space="preserve"> Name of the student, Roll number, etc) into the system for fabrication of the control sheet</w:t>
+        <w:t>Manual entering of the data fields (i.e. Name of the student, Roll number, etc) into the system for fabrication of the control sheet</w:t>
       </w:r>
     </w:p>
     <w:p>
@@ -1610,25 +1592,7 @@
           <w:sz w:val="28"/>
           <w:szCs w:val="28"/>
         </w:rPr>
-        <w:t>It will provide detailed information about various fields (</w:t>
-      </w:r>
-      <w:proofErr w:type="gramStart"/>
-      <w:r>
-        <w:rPr>
-          <w:rFonts w:cstheme="minorHAnsi"/>
-          <w:sz w:val="28"/>
-          <w:szCs w:val="28"/>
-        </w:rPr>
-        <w:t>i.e.</w:t>
-      </w:r>
-      <w:proofErr w:type="gramEnd"/>
-      <w:r>
-        <w:rPr>
-          <w:rFonts w:cstheme="minorHAnsi"/>
-          <w:sz w:val="28"/>
-          <w:szCs w:val="28"/>
-        </w:rPr>
-        <w:t xml:space="preserve"> Marks obtained by the student, Grade obtained, Grade window, etc)</w:t>
+        <w:t>It will provide detailed information about various fields (i.e. Marks obtained by the student, Grade obtained, Grade window, etc)</w:t>
       </w:r>
     </w:p>
     <w:p>
@@ -4626,7 +4590,7 @@
           <w:sz w:val="28"/>
           <w:szCs w:val="28"/>
         </w:rPr>
-        <w:t>Mongo DB</w:t>
+        <w:t>SQL</w:t>
       </w:r>
     </w:p>
     <w:p>
@@ -4650,54 +4614,8 @@
           <w:sz w:val="28"/>
           <w:szCs w:val="28"/>
         </w:rPr>
-        <w:t>Express JS</w:t>
-      </w:r>
-    </w:p>
-    <w:p>
-      <w:pPr>
-        <w:pStyle w:val="ListParagraph"/>
-        <w:numPr>
-          <w:ilvl w:val="2"/>
-          <w:numId w:val="8"/>
-        </w:numPr>
-        <w:spacing w:after="160" w:line="259" w:lineRule="auto"/>
-        <w:ind w:left="1800" w:hanging="270"/>
-        <w:rPr>
-          <w:rFonts w:cstheme="minorHAnsi"/>
-          <w:sz w:val="28"/>
-          <w:szCs w:val="28"/>
-        </w:rPr>
-      </w:pPr>
-      <w:r>
-        <w:rPr>
-          <w:rFonts w:cstheme="minorHAnsi"/>
-          <w:sz w:val="28"/>
-          <w:szCs w:val="28"/>
-        </w:rPr>
-        <w:t>Node JS</w:t>
-      </w:r>
-    </w:p>
-    <w:p>
-      <w:pPr>
-        <w:pStyle w:val="ListParagraph"/>
-        <w:ind w:left="2160" w:firstLine="900"/>
-        <w:rPr>
-          <w:rFonts w:cstheme="minorHAnsi"/>
-          <w:sz w:val="28"/>
-          <w:szCs w:val="28"/>
-        </w:rPr>
-      </w:pPr>
-    </w:p>
-    <w:p>
-      <w:pPr>
-        <w:pStyle w:val="ListParagraph"/>
-        <w:ind w:left="2160" w:firstLine="900"/>
-        <w:rPr>
-          <w:rFonts w:cstheme="minorHAnsi"/>
-          <w:sz w:val="28"/>
-          <w:szCs w:val="28"/>
-        </w:rPr>
-      </w:pPr>
+        <w:t>PHP</w:t>
+      </w:r>
     </w:p>
     <w:p>
       <w:pPr>
@@ -4730,6 +4648,7 @@
           <w:sz w:val="28"/>
           <w:szCs w:val="28"/>
         </w:rPr>
+        <w:lastRenderedPageBreak/>
         <w:t>3.2 Hardware Requirement</w:t>
       </w:r>
     </w:p>
@@ -4816,141 +4735,8 @@
           <w:sz w:val="28"/>
           <w:szCs w:val="28"/>
         </w:rPr>
-        <w:t xml:space="preserve">       </w:t>
-      </w:r>
-      <w:r>
-        <w:rPr>
-          <w:rFonts w:cstheme="minorHAnsi"/>
-          <w:sz w:val="28"/>
-          <w:szCs w:val="28"/>
-        </w:rPr>
-        <w:t>Register/Sign Up</w:t>
-      </w:r>
-    </w:p>
-    <w:p>
-      <w:pPr>
-        <w:pStyle w:val="ListParagraph"/>
-        <w:numPr>
-          <w:ilvl w:val="1"/>
-          <w:numId w:val="14"/>
-        </w:numPr>
-        <w:spacing w:after="160" w:line="259" w:lineRule="auto"/>
-        <w:rPr>
-          <w:rFonts w:cstheme="minorHAnsi"/>
-          <w:sz w:val="28"/>
-          <w:szCs w:val="28"/>
-        </w:rPr>
-      </w:pPr>
-      <w:r>
-        <w:rPr>
-          <w:rFonts w:cstheme="minorHAnsi"/>
-          <w:sz w:val="28"/>
-          <w:szCs w:val="28"/>
-        </w:rPr>
-        <w:t>First time users will need to register on the website.</w:t>
-      </w:r>
-    </w:p>
-    <w:p>
-      <w:pPr>
-        <w:pStyle w:val="ListParagraph"/>
-        <w:numPr>
-          <w:ilvl w:val="1"/>
-          <w:numId w:val="14"/>
-        </w:numPr>
-        <w:spacing w:after="160" w:line="259" w:lineRule="auto"/>
-        <w:rPr>
-          <w:rFonts w:cstheme="minorHAnsi"/>
-          <w:sz w:val="28"/>
-          <w:szCs w:val="28"/>
-        </w:rPr>
-      </w:pPr>
-      <w:r>
-        <w:rPr>
-          <w:rFonts w:cstheme="minorHAnsi"/>
-          <w:sz w:val="28"/>
-          <w:szCs w:val="28"/>
-        </w:rPr>
-        <w:t xml:space="preserve">Input: Users can sign up using Google authentication as well as by providing Name, </w:t>
-      </w:r>
-      <w:r>
-        <w:rPr>
-          <w:rFonts w:cstheme="minorHAnsi"/>
-          <w:sz w:val="28"/>
-          <w:szCs w:val="28"/>
-        </w:rPr>
-        <w:t>Email (</w:t>
-      </w:r>
-      <w:r>
-        <w:rPr>
-          <w:rFonts w:cstheme="minorHAnsi"/>
-          <w:sz w:val="28"/>
-          <w:szCs w:val="28"/>
-        </w:rPr>
-        <w:t>nituk domain</w:t>
-      </w:r>
-      <w:r>
-        <w:rPr>
-          <w:rFonts w:cstheme="minorHAnsi"/>
-          <w:sz w:val="28"/>
-          <w:szCs w:val="28"/>
-        </w:rPr>
-        <w:t>), Contact</w:t>
-      </w:r>
-      <w:r>
-        <w:rPr>
-          <w:rFonts w:cstheme="minorHAnsi"/>
-          <w:sz w:val="28"/>
-          <w:szCs w:val="28"/>
-        </w:rPr>
-        <w:t xml:space="preserve"> No. and a password.</w:t>
-      </w:r>
-    </w:p>
-    <w:p>
-      <w:pPr>
-        <w:pStyle w:val="ListParagraph"/>
-        <w:numPr>
-          <w:ilvl w:val="1"/>
-          <w:numId w:val="14"/>
-        </w:numPr>
-        <w:spacing w:after="160" w:line="259" w:lineRule="auto"/>
-        <w:rPr>
-          <w:rFonts w:cstheme="minorHAnsi"/>
-          <w:sz w:val="28"/>
-          <w:szCs w:val="28"/>
-        </w:rPr>
-      </w:pPr>
-      <w:r>
-        <w:rPr>
-          <w:rFonts w:cstheme="minorHAnsi"/>
-          <w:sz w:val="28"/>
-          <w:szCs w:val="28"/>
-        </w:rPr>
-        <w:t>Output: Confirmation of registration. Or if any error is encountered an error message is displayed and registration will be cancelled.</w:t>
-      </w:r>
-    </w:p>
-    <w:p>
-      <w:pPr>
-        <w:pStyle w:val="ListParagraph"/>
-        <w:spacing w:after="160" w:line="259" w:lineRule="auto"/>
-        <w:ind w:left="900"/>
-        <w:rPr>
-          <w:rFonts w:cstheme="minorHAnsi"/>
-          <w:sz w:val="28"/>
-          <w:szCs w:val="28"/>
-        </w:rPr>
-      </w:pPr>
-    </w:p>
-    <w:p>
-      <w:pPr>
-        <w:pStyle w:val="ListParagraph"/>
-        <w:spacing w:after="160" w:line="259" w:lineRule="auto"/>
-        <w:ind w:left="1440"/>
-        <w:rPr>
-          <w:rFonts w:cstheme="minorHAnsi"/>
-          <w:sz w:val="28"/>
-          <w:szCs w:val="28"/>
-        </w:rPr>
-      </w:pPr>
+        <w:t xml:space="preserve">    </w:t>
+      </w:r>
       <w:r>
         <w:rPr>
           <w:rFonts w:cstheme="minorHAnsi"/>
@@ -4981,7 +4767,15 @@
           <w:sz w:val="28"/>
           <w:szCs w:val="28"/>
         </w:rPr>
-        <w:t>Input: User enters the email and the password or logins with google authentication.</w:t>
+        <w:t xml:space="preserve">Input: User enters </w:t>
+      </w:r>
+      <w:r>
+        <w:rPr>
+          <w:rFonts w:cstheme="minorHAnsi"/>
+          <w:sz w:val="28"/>
+          <w:szCs w:val="28"/>
+        </w:rPr>
+        <w:t>already generated credentials on the portal.</w:t>
       </w:r>
     </w:p>
     <w:p>
@@ -5192,7 +4986,6 @@
           <w:sz w:val="28"/>
           <w:szCs w:val="28"/>
         </w:rPr>
-        <w:lastRenderedPageBreak/>
         <w:t>Totals marks will be generated by the website when use submits the details. If grade windows are provided grade will be generated too.</w:t>
       </w:r>
     </w:p>
@@ -5326,12 +5119,25 @@
           <w:szCs w:val="28"/>
         </w:rPr>
       </w:pPr>
-      <w:r>
-        <w:rPr>
-          <w:rFonts w:cstheme="minorHAnsi"/>
-          <w:sz w:val="28"/>
-          <w:szCs w:val="28"/>
-        </w:rPr>
+    </w:p>
+    <w:p>
+      <w:pPr>
+        <w:pStyle w:val="ListParagraph"/>
+        <w:spacing w:after="160" w:line="259" w:lineRule="auto"/>
+        <w:ind w:left="1440"/>
+        <w:rPr>
+          <w:rFonts w:cstheme="minorHAnsi"/>
+          <w:sz w:val="28"/>
+          <w:szCs w:val="28"/>
+        </w:rPr>
+      </w:pPr>
+      <w:r>
+        <w:rPr>
+          <w:rFonts w:cstheme="minorHAnsi"/>
+          <w:sz w:val="28"/>
+          <w:szCs w:val="28"/>
+        </w:rPr>
+        <w:lastRenderedPageBreak/>
         <w:t>Edit</w:t>
       </w:r>
     </w:p>
@@ -5693,7 +5499,6 @@
           <w:sz w:val="28"/>
           <w:szCs w:val="28"/>
         </w:rPr>
-        <w:lastRenderedPageBreak/>
         <w:t>Security Requirement</w:t>
       </w:r>
     </w:p>
@@ -5858,7 +5663,7 @@
   <w:abstractNum w:abstractNumId="1" w15:restartNumberingAfterBreak="0">
     <w:nsid w:val="083F0F19"/>
     <w:multiLevelType w:val="hybridMultilevel"/>
-    <w:tmpl w:val="C738514E"/>
+    <w:tmpl w:val="0D4C8DE8"/>
     <w:lvl w:ilvl="0" w:tplc="4009000F">
       <w:start w:val="1"/>
       <w:numFmt w:val="decimal"/>

--- a/Documentation/word format/Grade Automation SRS document.docx
+++ b/Documentation/word format/Grade Automation SRS document.docx
@@ -4735,7 +4735,23 @@
           <w:sz w:val="28"/>
           <w:szCs w:val="28"/>
         </w:rPr>
-        <w:t xml:space="preserve">    </w:t>
+        <w:t xml:space="preserve">   </w:t>
+      </w:r>
+      <w:r>
+        <w:rPr>
+          <w:rFonts w:cstheme="minorHAnsi"/>
+          <w:sz w:val="28"/>
+          <w:szCs w:val="28"/>
+        </w:rPr>
+        <w:tab/>
+      </w:r>
+      <w:r>
+        <w:rPr>
+          <w:rFonts w:cstheme="minorHAnsi"/>
+          <w:sz w:val="28"/>
+          <w:szCs w:val="28"/>
+        </w:rPr>
+        <w:t xml:space="preserve"> </w:t>
       </w:r>
       <w:r>
         <w:rPr>
